--- a/WordDocuments/TimesNewRoman/0812.docx
+++ b/WordDocuments/TimesNewRoman/0812.docx
@@ -8,11 +8,11 @@
       </w:pPr>
       <w:r>
         <w:rPr>
-          <w:rFonts w:ascii="TimesNewToman" w:hAnsi="TimesNewToman"/>
+          <w:rFonts w:ascii="Times New Roman" w:hAnsi="Times New Roman"/>
           <w:color w:val="000000"/>
           <w:sz w:val="44"/>
         </w:rPr>
-        <w:t>Unveiling the Beauty of Quantum Physics</w:t>
+        <w:t>The Enchanting World of Biology: Exploring the Symphony of Life</w:t>
       </w:r>
     </w:p>
     <w:p>
@@ -22,7 +22,7 @@
       </w:pPr>
       <w:r>
         <w:rPr>
-          <w:rFonts w:ascii="TimesNewToman" w:hAnsi="TimesNewToman"/>
+          <w:rFonts w:ascii="Times New Roman" w:hAnsi="Times New Roman"/>
           <w:color w:val="000000"/>
           <w:sz w:val="36"/>
         </w:rPr>
@@ -30,7 +30,7 @@
       </w:r>
       <w:r>
         <w:rPr>
-          <w:rFonts w:ascii="TimesNewToman" w:hAnsi="TimesNewToman"/>
+          <w:rFonts w:ascii="Times New Roman" w:hAnsi="Times New Roman"/>
           <w:color w:val="000000"/>
           <w:sz w:val="36"/>
         </w:rPr>
@@ -38,11 +38,11 @@
       </w:r>
       <w:r>
         <w:rPr>
-          <w:rFonts w:ascii="TimesNewToman" w:hAnsi="TimesNewToman"/>
+          <w:rFonts w:ascii="Times New Roman" w:hAnsi="Times New Roman"/>
           <w:color w:val="000000"/>
           <w:sz w:val="36"/>
         </w:rPr>
-        <w:t xml:space="preserve"> Emily Carter</w:t>
+        <w:t xml:space="preserve"> Lara Peterson</w:t>
       </w:r>
     </w:p>
     <w:p>
@@ -51,15 +51,15 @@
       </w:pPr>
       <w:r>
         <w:rPr>
-          <w:rFonts w:ascii="TimesNewToman" w:hAnsi="TimesNewToman"/>
+          <w:rFonts w:ascii="Times New Roman" w:hAnsi="Times New Roman"/>
           <w:color w:val="000000"/>
           <w:sz w:val="32"/>
         </w:rPr>
-        <w:t>emily</w:t>
+        <w:t>biology</w:t>
       </w:r>
       <w:r>
         <w:rPr>
-          <w:rFonts w:ascii="TimesNewToman" w:hAnsi="TimesNewToman"/>
+          <w:rFonts w:ascii="Times New Roman" w:hAnsi="Times New Roman"/>
           <w:color w:val="000000"/>
           <w:sz w:val="32"/>
         </w:rPr>
@@ -67,15 +67,15 @@
       </w:r>
       <w:r>
         <w:rPr>
-          <w:rFonts w:ascii="TimesNewToman" w:hAnsi="TimesNewToman"/>
+          <w:rFonts w:ascii="Times New Roman" w:hAnsi="Times New Roman"/>
           <w:color w:val="000000"/>
           <w:sz w:val="32"/>
         </w:rPr>
-        <w:t>carter@globalresearchinstitute</w:t>
+        <w:t>explorer@educonnect</w:t>
       </w:r>
       <w:r>
         <w:rPr>
-          <w:rFonts w:ascii="TimesNewToman" w:hAnsi="TimesNewToman"/>
+          <w:rFonts w:ascii="Times New Roman" w:hAnsi="Times New Roman"/>
           <w:color w:val="000000"/>
           <w:sz w:val="32"/>
         </w:rPr>
@@ -83,7 +83,7 @@
       </w:r>
       <w:r>
         <w:rPr>
-          <w:rFonts w:ascii="TimesNewToman" w:hAnsi="TimesNewToman"/>
+          <w:rFonts w:ascii="Times New Roman" w:hAnsi="Times New Roman"/>
           <w:color w:val="000000"/>
           <w:sz w:val="32"/>
         </w:rPr>
@@ -94,15 +94,15 @@
     <w:p>
       <w:r>
         <w:rPr>
-          <w:rFonts w:ascii="TimesNewToman" w:hAnsi="TimesNewToman"/>
+          <w:rFonts w:ascii="Times New Roman" w:hAnsi="Times New Roman"/>
           <w:color w:val="000000"/>
           <w:sz w:val="24"/>
         </w:rPr>
-        <w:t>Quantum physics, a captivating realm of science, invites us to explore the unseen world at the atomic and subatomic levels</w:t>
+        <w:t>Biology, the study of living organisms, invites us on a captivating journey into the mysteries of life</w:t>
       </w:r>
       <w:r>
         <w:rPr>
-          <w:rFonts w:ascii="TimesNewToman" w:hAnsi="TimesNewToman"/>
+          <w:rFonts w:ascii="Times New Roman" w:hAnsi="Times New Roman"/>
           <w:color w:val="000000"/>
           <w:sz w:val="24"/>
         </w:rPr>
@@ -110,15 +110,15 @@
       </w:r>
       <w:r>
         <w:rPr>
-          <w:rFonts w:ascii="TimesNewToman" w:hAnsi="TimesNewToman"/>
+          <w:rFonts w:ascii="Times New Roman" w:hAnsi="Times New Roman"/>
           <w:color w:val="000000"/>
           <w:sz w:val="24"/>
         </w:rPr>
-        <w:t xml:space="preserve"> It challenges our classical intuition, leading us to intriguing phenomena like wave-particle duality, superposition, and quantum entanglement, where particles separated by vast distances exhibit a mysterious interconnectedness</w:t>
+        <w:t xml:space="preserve"> From the intricate workings of a single cell to the interconnectedness of ecosystems, biology unveils a harmonious symphony of existence</w:t>
       </w:r>
       <w:r>
         <w:rPr>
-          <w:rFonts w:ascii="TimesNewToman" w:hAnsi="TimesNewToman"/>
+          <w:rFonts w:ascii="Times New Roman" w:hAnsi="Times New Roman"/>
           <w:color w:val="000000"/>
           <w:sz w:val="24"/>
         </w:rPr>
@@ -126,15 +126,24 @@
       </w:r>
       <w:r>
         <w:rPr>
-          <w:rFonts w:ascii="TimesNewToman" w:hAnsi="TimesNewToman"/>
+          <w:rFonts w:ascii="Times New Roman" w:hAnsi="Times New Roman"/>
           <w:color w:val="000000"/>
           <w:sz w:val="24"/>
         </w:rPr>
-        <w:t xml:space="preserve"> At the core of quantum physics lies the concept of wave-particle duality, which blurs the distinction between particles and waves</w:t>
+        <w:br/>
       </w:r>
       <w:r>
         <w:rPr>
-          <w:rFonts w:ascii="TimesNewToman" w:hAnsi="TimesNewToman"/>
+          <w:rFonts w:ascii="Times New Roman" w:hAnsi="Times New Roman"/>
+          <w:color w:val="000000"/>
+          <w:sz w:val="24"/>
+        </w:rPr>
+        <w:br/>
+        <w:t>As we delve into the microscopic realm, we encounter the remarkable world of cells</w:t>
+      </w:r>
+      <w:r>
+        <w:rPr>
+          <w:rFonts w:ascii="Times New Roman" w:hAnsi="Times New Roman"/>
           <w:color w:val="000000"/>
           <w:sz w:val="24"/>
         </w:rPr>
@@ -142,15 +151,15 @@
       </w:r>
       <w:r>
         <w:rPr>
-          <w:rFonts w:ascii="TimesNewToman" w:hAnsi="TimesNewToman"/>
+          <w:rFonts w:ascii="Times New Roman" w:hAnsi="Times New Roman"/>
           <w:color w:val="000000"/>
           <w:sz w:val="24"/>
         </w:rPr>
-        <w:t xml:space="preserve"> Elementary particles, like electrons and photons, display both particle-like and wave-like properties, depending on experimental conditions</w:t>
+        <w:t xml:space="preserve"> These tiny units of life perform awe-inspiring tasks, from converting sunlight into energy to orchestrating sophisticated biochemical reactions</w:t>
       </w:r>
       <w:r>
         <w:rPr>
-          <w:rFonts w:ascii="TimesNewToman" w:hAnsi="TimesNewToman"/>
+          <w:rFonts w:ascii="Times New Roman" w:hAnsi="Times New Roman"/>
           <w:color w:val="000000"/>
           <w:sz w:val="24"/>
         </w:rPr>
@@ -158,15 +167,15 @@
       </w:r>
       <w:r>
         <w:rPr>
-          <w:rFonts w:ascii="TimesNewToman" w:hAnsi="TimesNewToman"/>
+          <w:rFonts w:ascii="Times New Roman" w:hAnsi="Times New Roman"/>
           <w:color w:val="000000"/>
           <w:sz w:val="24"/>
         </w:rPr>
-        <w:t xml:space="preserve"> This fundamental duality unveils a hidden world where particles can exist in multiple states simultaneously, a concept known as superposition</w:t>
+        <w:t xml:space="preserve"> Cells, like miniature factories, house organelles that work in unison, ensuring the survival of the organism</w:t>
       </w:r>
       <w:r>
         <w:rPr>
-          <w:rFonts w:ascii="TimesNewToman" w:hAnsi="TimesNewToman"/>
+          <w:rFonts w:ascii="Times New Roman" w:hAnsi="Times New Roman"/>
           <w:color w:val="000000"/>
           <w:sz w:val="24"/>
         </w:rPr>
@@ -174,15 +183,24 @@
       </w:r>
       <w:r>
         <w:rPr>
-          <w:rFonts w:ascii="TimesNewToman" w:hAnsi="TimesNewToman"/>
+          <w:rFonts w:ascii="Times New Roman" w:hAnsi="Times New Roman"/>
           <w:color w:val="000000"/>
           <w:sz w:val="24"/>
         </w:rPr>
-        <w:t xml:space="preserve"> The superposition principle opens up a realm where quantum systems can occupy multiple possibilities before measurement coerces them into definitive states</w:t>
+        <w:br/>
       </w:r>
       <w:r>
         <w:rPr>
-          <w:rFonts w:ascii="TimesNewToman" w:hAnsi="TimesNewToman"/>
+          <w:rFonts w:ascii="Times New Roman" w:hAnsi="Times New Roman"/>
+          <w:color w:val="000000"/>
+          <w:sz w:val="24"/>
+        </w:rPr>
+        <w:br/>
+        <w:t>Exploring the intricate tapestry of life, we uncover the beauty of adaptation and evolution</w:t>
+      </w:r>
+      <w:r>
+        <w:rPr>
+          <w:rFonts w:ascii="Times New Roman" w:hAnsi="Times New Roman"/>
           <w:color w:val="000000"/>
           <w:sz w:val="24"/>
         </w:rPr>
@@ -190,7 +208,39 @@
       </w:r>
       <w:r>
         <w:rPr>
-          <w:rFonts w:ascii="TimesNewToman" w:hAnsi="TimesNewToman"/>
+          <w:rFonts w:ascii="Times New Roman" w:hAnsi="Times New Roman"/>
+          <w:color w:val="000000"/>
+          <w:sz w:val="24"/>
+        </w:rPr>
+        <w:t xml:space="preserve"> Organisms have evolved ingenious strategies to survive in diverse environments, from the depths of the ocean to the arid deserts</w:t>
+      </w:r>
+      <w:r>
+        <w:rPr>
+          <w:rFonts w:ascii="Times New Roman" w:hAnsi="Times New Roman"/>
+          <w:color w:val="000000"/>
+          <w:sz w:val="24"/>
+        </w:rPr>
+        <w:t>.</w:t>
+      </w:r>
+      <w:r>
+        <w:rPr>
+          <w:rFonts w:ascii="Times New Roman" w:hAnsi="Times New Roman"/>
+          <w:color w:val="000000"/>
+          <w:sz w:val="24"/>
+        </w:rPr>
+        <w:t xml:space="preserve"> Their adaptations showcase an exquisite balance between organisms and their surroundings, revealing the profound interconnectedness of all living beings</w:t>
+      </w:r>
+      <w:r>
+        <w:rPr>
+          <w:rFonts w:ascii="Times New Roman" w:hAnsi="Times New Roman"/>
+          <w:color w:val="000000"/>
+          <w:sz w:val="24"/>
+        </w:rPr>
+        <w:t>.</w:t>
+      </w:r>
+      <w:r>
+        <w:rPr>
+          <w:rFonts w:ascii="Times New Roman" w:hAnsi="Times New Roman"/>
           <w:color w:val="000000"/>
           <w:sz w:val="24"/>
         </w:rPr>
@@ -198,16 +248,16 @@
       </w:r>
       <w:r>
         <w:rPr>
-          <w:rFonts w:ascii="TimesNewToman" w:hAnsi="TimesNewToman"/>
+          <w:rFonts w:ascii="Times New Roman" w:hAnsi="Times New Roman"/>
           <w:color w:val="000000"/>
           <w:sz w:val="24"/>
         </w:rPr>
         <w:br/>
-        <w:t>Quantum entanglement, another pivotal concept in quantum physics, presents an even more perplexing paradox</w:t>
+        <w:t>The study of biology equips us with a deeper appreciation for the significance of biodiversity</w:t>
       </w:r>
       <w:r>
         <w:rPr>
-          <w:rFonts w:ascii="TimesNewToman" w:hAnsi="TimesNewToman"/>
+          <w:rFonts w:ascii="Times New Roman" w:hAnsi="Times New Roman"/>
           <w:color w:val="000000"/>
           <w:sz w:val="24"/>
         </w:rPr>
@@ -215,15 +265,15 @@
       </w:r>
       <w:r>
         <w:rPr>
-          <w:rFonts w:ascii="TimesNewToman" w:hAnsi="TimesNewToman"/>
+          <w:rFonts w:ascii="Times New Roman" w:hAnsi="Times New Roman"/>
           <w:color w:val="000000"/>
           <w:sz w:val="24"/>
         </w:rPr>
-        <w:t xml:space="preserve"> In certain circumstances, particles can become intricately linked, sharing a common fate, irrespective of the distance between them</w:t>
+        <w:t xml:space="preserve"> Species, intricately interconnected, contribute to the harmonious functioning of ecosystems</w:t>
       </w:r>
       <w:r>
         <w:rPr>
-          <w:rFonts w:ascii="TimesNewToman" w:hAnsi="TimesNewToman"/>
+          <w:rFonts w:ascii="Times New Roman" w:hAnsi="Times New Roman"/>
           <w:color w:val="000000"/>
           <w:sz w:val="24"/>
         </w:rPr>
@@ -231,104 +281,15 @@
       </w:r>
       <w:r>
         <w:rPr>
-          <w:rFonts w:ascii="TimesNewToman" w:hAnsi="TimesNewToman"/>
+          <w:rFonts w:ascii="Times New Roman" w:hAnsi="Times New Roman"/>
           <w:color w:val="000000"/>
           <w:sz w:val="24"/>
         </w:rPr>
-        <w:t xml:space="preserve"> This entanglement manifests in a way that measuring one particle's properties instantaneously influences the state of the entangled particle, regardless of the distance separating them, even across vast cosmic expanses</w:t>
+        <w:t xml:space="preserve"> From the microorganisms in the soil to the majestic whales in the ocean, each organism plays a crucial role in maintaining the Earth's delicate balance</w:t>
       </w:r>
       <w:r>
         <w:rPr>
-          <w:rFonts w:ascii="TimesNewToman" w:hAnsi="TimesNewToman"/>
-          <w:color w:val="000000"/>
-          <w:sz w:val="24"/>
-        </w:rPr>
-        <w:t>.</w:t>
-      </w:r>
-      <w:r>
-        <w:rPr>
-          <w:rFonts w:ascii="TimesNewToman" w:hAnsi="TimesNewToman"/>
-          <w:color w:val="000000"/>
-          <w:sz w:val="24"/>
-        </w:rPr>
-        <w:t xml:space="preserve"> While classical physics struggles to explain this non-local interconnectedness, quantum mechanics embraces it as a defining feature of the quantum realm, forcing us to rethink our notions of causality and reality</w:t>
-      </w:r>
-      <w:r>
-        <w:rPr>
-          <w:rFonts w:ascii="TimesNewToman" w:hAnsi="TimesNewToman"/>
-          <w:color w:val="000000"/>
-          <w:sz w:val="24"/>
-        </w:rPr>
-        <w:t>.</w:t>
-      </w:r>
-      <w:r>
-        <w:rPr>
-          <w:rFonts w:ascii="TimesNewToman" w:hAnsi="TimesNewToman"/>
-          <w:color w:val="000000"/>
-          <w:sz w:val="24"/>
-        </w:rPr>
-        <w:br/>
-      </w:r>
-      <w:r>
-        <w:rPr>
-          <w:rFonts w:ascii="TimesNewToman" w:hAnsi="TimesNewToman"/>
-          <w:color w:val="000000"/>
-          <w:sz w:val="24"/>
-        </w:rPr>
-        <w:br/>
-        <w:t>Experiments and applications of quantum phenomena, particularly quantum entanglement, have the potential to revolutionize various fields</w:t>
-      </w:r>
-      <w:r>
-        <w:rPr>
-          <w:rFonts w:ascii="TimesNewToman" w:hAnsi="TimesNewToman"/>
-          <w:color w:val="000000"/>
-          <w:sz w:val="24"/>
-        </w:rPr>
-        <w:t>.</w:t>
-      </w:r>
-      <w:r>
-        <w:rPr>
-          <w:rFonts w:ascii="TimesNewToman" w:hAnsi="TimesNewToman"/>
-          <w:color w:val="000000"/>
-          <w:sz w:val="24"/>
-        </w:rPr>
-        <w:t xml:space="preserve"> Quantum cryptography promises unbreakable communication channels, impervious to eavesdropping, ensuring secure data transmission</w:t>
-      </w:r>
-      <w:r>
-        <w:rPr>
-          <w:rFonts w:ascii="TimesNewToman" w:hAnsi="TimesNewToman"/>
-          <w:color w:val="000000"/>
-          <w:sz w:val="24"/>
-        </w:rPr>
-        <w:t>.</w:t>
-      </w:r>
-      <w:r>
-        <w:rPr>
-          <w:rFonts w:ascii="TimesNewToman" w:hAnsi="TimesNewToman"/>
-          <w:color w:val="000000"/>
-          <w:sz w:val="24"/>
-        </w:rPr>
-        <w:t xml:space="preserve"> Quantum computing, harnessing the principles of superposition and entanglement, holds the promise of exponentially faster computation speeds, capable of tackling intractable problems beyond the reach of classical computers</w:t>
-      </w:r>
-      <w:r>
-        <w:rPr>
-          <w:rFonts w:ascii="TimesNewToman" w:hAnsi="TimesNewToman"/>
-          <w:color w:val="000000"/>
-          <w:sz w:val="24"/>
-        </w:rPr>
-        <w:t>.</w:t>
-      </w:r>
-      <w:r>
-        <w:rPr>
-          <w:rFonts w:ascii="TimesNewToman" w:hAnsi="TimesNewToman"/>
-          <w:color w:val="000000"/>
-          <w:sz w:val="24"/>
-        </w:rPr>
-        <w:t xml:space="preserve"> These emerging technologies, rooted in the strange and wonderful world of quantum physics, have the potential to reshape our world in ways we can scarcely imagine, driving advancements in fields ranging from medicine and materials science to artificial intelligence and cryptography</w:t>
-      </w:r>
-      <w:r>
-        <w:rPr>
-          <w:rFonts w:ascii="TimesNewToman" w:hAnsi="TimesNewToman"/>
+          <w:rFonts w:ascii="Times New Roman" w:hAnsi="Times New Roman"/>
           <w:color w:val="000000"/>
           <w:sz w:val="24"/>
         </w:rPr>
@@ -338,7 +299,7 @@
     <w:p>
       <w:r>
         <w:rPr>
-          <w:rFonts w:ascii="TimesNewToman" w:hAnsi="TimesNewToman"/>
+          <w:rFonts w:ascii="Times New Roman" w:hAnsi="Times New Roman"/>
           <w:color w:val="000000"/>
           <w:sz w:val="28"/>
         </w:rPr>
@@ -348,48 +309,48 @@
     <w:p>
       <w:r>
         <w:rPr>
-          <w:rFonts w:ascii="TimesNewToman" w:hAnsi="TimesNewToman"/>
+          <w:rFonts w:ascii="Times New Roman" w:hAnsi="Times New Roman"/>
           <w:color w:val="000000"/>
         </w:rPr>
-        <w:lastRenderedPageBreak/>
-        <w:t>Quantum physics, with its mind-bending concepts like wave-particle duality, superposition, and entanglement, has reshaped our understanding of the universe</w:t>
+        <w:t>Biology, the vibrant exploration of life, captivates us with its revelations of intricate cellular processes, awe-inspiring adaptations, and profound biodiversity</w:t>
       </w:r>
       <w:r>
         <w:rPr>
-          <w:rFonts w:ascii="TimesNewToman" w:hAnsi="TimesNewToman"/>
+          <w:rFonts w:ascii="Times New Roman" w:hAnsi="Times New Roman"/>
           <w:color w:val="000000"/>
         </w:rPr>
         <w:t>.</w:t>
       </w:r>
       <w:r>
         <w:rPr>
-          <w:rFonts w:ascii="TimesNewToman" w:hAnsi="TimesNewToman"/>
+          <w:rFonts w:ascii="Times New Roman" w:hAnsi="Times New Roman"/>
           <w:color w:val="000000"/>
         </w:rPr>
-        <w:t xml:space="preserve"> These phenomena, defying classical intuition, have given birth to emerging technologies with the potential to revolutionize fields as diverse as cryptography, computing, and medicine</w:t>
+        <w:t xml:space="preserve"> It invites us to marvel at the interconnectedness of living organisms and comprehend our role in preserving the harmony of life on Earth</w:t>
       </w:r>
       <w:r>
         <w:rPr>
-          <w:rFonts w:ascii="TimesNewToman" w:hAnsi="TimesNewToman"/>
+          <w:rFonts w:ascii="Times New Roman" w:hAnsi="Times New Roman"/>
           <w:color w:val="000000"/>
         </w:rPr>
         <w:t>.</w:t>
       </w:r>
       <w:r>
         <w:rPr>
-          <w:rFonts w:ascii="TimesNewToman" w:hAnsi="TimesNewToman"/>
+          <w:rFonts w:ascii="Times New Roman" w:hAnsi="Times New Roman"/>
           <w:color w:val="000000"/>
         </w:rPr>
-        <w:t xml:space="preserve"> As we delve deeper into the quantum realm, we unveil a captivating interplay of mystery and beauty, forever challenging our perceptions of reality</w:t>
+        <w:t xml:space="preserve"> Through its captivating stories and profound insights, biology ignites a passion for understanding the living world, inspiring future generations to embrace the wonders of life</w:t>
       </w:r>
       <w:r>
         <w:rPr>
-          <w:rFonts w:ascii="TimesNewToman" w:hAnsi="TimesNewToman"/>
+          <w:rFonts w:ascii="Times New Roman" w:hAnsi="Times New Roman"/>
           <w:color w:val="000000"/>
         </w:rPr>
         <w:t>.</w:t>
       </w:r>
     </w:p>
+    <w:p/>
     <w:sectPr>
       <w:pgSz w:w="12240" w:h="15840"/>
       <w:pgMar w:top="1440" w:right="1800" w:bottom="1440" w:left="1800" w:header="720" w:footer="720" w:gutter="0"/>
@@ -573,31 +534,31 @@
       </w:rPr>
     </w:lvl>
   </w:abstractNum>
-  <w:num w:numId="1" w16cid:durableId="1985352810">
+  <w:num w:numId="1" w16cid:durableId="604461968">
     <w:abstractNumId w:val="8"/>
   </w:num>
-  <w:num w:numId="2" w16cid:durableId="994912740">
+  <w:num w:numId="2" w16cid:durableId="1626813624">
     <w:abstractNumId w:val="6"/>
   </w:num>
-  <w:num w:numId="3" w16cid:durableId="1271469204">
+  <w:num w:numId="3" w16cid:durableId="2125689174">
     <w:abstractNumId w:val="5"/>
   </w:num>
-  <w:num w:numId="4" w16cid:durableId="1611352016">
+  <w:num w:numId="4" w16cid:durableId="1323704793">
     <w:abstractNumId w:val="4"/>
   </w:num>
-  <w:num w:numId="5" w16cid:durableId="350380242">
+  <w:num w:numId="5" w16cid:durableId="696007935">
     <w:abstractNumId w:val="7"/>
   </w:num>
-  <w:num w:numId="6" w16cid:durableId="285157700">
+  <w:num w:numId="6" w16cid:durableId="1431775292">
     <w:abstractNumId w:val="3"/>
   </w:num>
-  <w:num w:numId="7" w16cid:durableId="1368027802">
+  <w:num w:numId="7" w16cid:durableId="1081294507">
     <w:abstractNumId w:val="2"/>
   </w:num>
-  <w:num w:numId="8" w16cid:durableId="334889975">
+  <w:num w:numId="8" w16cid:durableId="1122382874">
     <w:abstractNumId w:val="1"/>
   </w:num>
-  <w:num w:numId="9" w16cid:durableId="681712321">
+  <w:num w:numId="9" w16cid:durableId="749934035">
     <w:abstractNumId w:val="0"/>
   </w:num>
 </w:numbering>
